--- a/fuentes/331502_CF11_DU.docx
+++ b/fuentes/331502_CF11_DU.docx
@@ -1319,7 +1319,6 @@
       </w:pPr>
       <w:bookmarkStart w:id="0" w:name="_Toc141719579"/>
       <w:r>
-        <w:lastRenderedPageBreak/>
         <w:t>Introducción</w:t>
       </w:r>
       <w:bookmarkEnd w:id="0"/>
@@ -1412,7 +1411,6 @@
         <w:pStyle w:val="Video"/>
       </w:pPr>
       <w:r>
-        <w:lastRenderedPageBreak/>
         <w:t>Devolución de productos farmacéuticos</w:t>
       </w:r>
     </w:p>
@@ -1624,7 +1622,6 @@
                 <w:b/>
                 <w:bCs/>
               </w:rPr>
-              <w:lastRenderedPageBreak/>
               <w:t>Dispensación ​</w:t>
             </w:r>
           </w:p>
@@ -1750,11 +1747,7 @@
         <w:t>No cumplimiento de las condiciones técnicas del producto</w:t>
       </w:r>
       <w:r>
-        <w:t xml:space="preserve">. Se presenta en el proceso de recepción y distribución externa, y se da cuando el producto presenta: fecha de vencimiento menor a un año, daño organoléptico, su empaque está mojado, envase reventado, sello de seguridad violado, sin </w:t>
-      </w:r>
-      <w:r>
-        <w:lastRenderedPageBreak/>
-        <w:t>registro sanitario, sin lote, etiqueta en mal estado, apariencia de producto adulterado o fraudulento, entre otras.</w:t>
+        <w:t>. Se presenta en el proceso de recepción y distribución externa, y se da cuando el producto presenta: fecha de vencimiento menor a un año, daño organoléptico, su empaque está mojado, envase reventado, sello de seguridad violado, sin registro sanitario, sin lote, etiqueta en mal estado, apariencia de producto adulterado o fraudulento, entre otras.</w:t>
       </w:r>
     </w:p>
     <w:p>
@@ -1841,11 +1834,7 @@
     </w:p>
     <w:p>
       <w:r>
-        <w:t xml:space="preserve">Para el caso Devolución de medicamentos por parte del paciente a la farmacia, la Ley 29/2006 del artículo 2.6 de la Ley de Garantías y Uso Racional de los Medicamentos, prohíbe la dispensación, por parte del farmacéutico, de cualquier medicamento que haya sido dispensado previamente a otro paciente y haya sido devuelto por él. Esto se da porque a partir del momento que es dispensado el </w:t>
-      </w:r>
-      <w:r>
-        <w:lastRenderedPageBreak/>
-        <w:t>medicamento, no hay forma de garantizar que este mantenga su calidad de conservación.</w:t>
+        <w:t>Para el caso Devolución de medicamentos por parte del paciente a la farmacia, la Ley 29/2006 del artículo 2.6 de la Ley de Garantías y Uso Racional de los Medicamentos, prohíbe la dispensación, por parte del farmacéutico, de cualquier medicamento que haya sido dispensado previamente a otro paciente y haya sido devuelto por él. Esto se da porque a partir del momento que es dispensado el medicamento, no hay forma de garantizar que este mantenga su calidad de conservación.</w:t>
       </w:r>
     </w:p>
     <w:p>
@@ -1907,7 +1896,6 @@
         <w:rPr>
           <w:lang w:val="es-419" w:eastAsia="es-CO"/>
         </w:rPr>
-        <w:lastRenderedPageBreak/>
         <w:t>Nombre del producto, concentración (para los medicamentos), forma farmacéutica, número de lote, fecha de caducidad o vencimiento.</w:t>
       </w:r>
     </w:p>
@@ -1944,7 +1932,21 @@
         <w:rPr>
           <w:lang w:val="es-419" w:eastAsia="es-CO"/>
         </w:rPr>
-        <w:t>Nombre, Nit, teléfono y dirección del proveedor.</w:t>
+        <w:t xml:space="preserve">Nombre, </w:t>
+      </w:r>
+      <w:proofErr w:type="spellStart"/>
+      <w:r>
+        <w:rPr>
+          <w:lang w:val="es-419" w:eastAsia="es-CO"/>
+        </w:rPr>
+        <w:t>Nit</w:t>
+      </w:r>
+      <w:proofErr w:type="spellEnd"/>
+      <w:r>
+        <w:rPr>
+          <w:lang w:val="es-419" w:eastAsia="es-CO"/>
+        </w:rPr>
+        <w:t>, teléfono y dirección del proveedor.</w:t>
       </w:r>
     </w:p>
     <w:p>
@@ -2056,7 +2058,6 @@
         <w:pStyle w:val="Figura"/>
       </w:pPr>
       <w:r>
-        <w:lastRenderedPageBreak/>
         <w:t>Ejemplo reporte de devolución</w:t>
       </w:r>
     </w:p>
@@ -2107,6 +2108,7 @@
     </w:p>
     <w:p>
       <w:pPr>
+        <w:jc w:val="center"/>
         <w:rPr>
           <w:sz w:val="20"/>
           <w:szCs w:val="20"/>
@@ -2130,12 +2132,12 @@
         <w:pStyle w:val="Figura"/>
       </w:pPr>
       <w:r>
-        <w:lastRenderedPageBreak/>
         <w:t>Ejemplo formato registro de devoluciones intrahospitalarias</w:t>
       </w:r>
     </w:p>
     <w:p>
       <w:pPr>
+        <w:ind w:firstLine="0"/>
         <w:jc w:val="center"/>
         <w:rPr>
           <w:lang w:eastAsia="es-CO"/>
@@ -2184,6 +2186,7 @@
     </w:p>
     <w:p>
       <w:pPr>
+        <w:jc w:val="center"/>
         <w:rPr>
           <w:sz w:val="20"/>
           <w:szCs w:val="20"/>
@@ -2230,7 +2233,6 @@
         <w:rPr>
           <w:lang w:val="es-419" w:eastAsia="es-CO"/>
         </w:rPr>
-        <w:lastRenderedPageBreak/>
         <w:t>Dentro del control de las devoluciones, también se tiene en cuenta el transporte de las mismas; por lo general, los proveedores son los que recogen y transportan los productos devueltos y esto con el fin de garantizar que el manejo y manipulación no ponga en riesgo la calidad de los mismos. En definitiva, quien se encargue del transporte, debe asegurarse que los productos en devolución permanezcan dentro de los perfiles de temperatura determinados por el fabricante, de manera que estos puedan ser devueltos al inventario de forma segura, en caso tal que esa sea la decisión final.</w:t>
       </w:r>
     </w:p>
@@ -2244,7 +2246,21 @@
         <w:rPr>
           <w:lang w:val="es-419" w:eastAsia="es-CO"/>
         </w:rPr>
-        <w:t>Los formatos elaborados en el momento de la devolución, deben estar firmados no solo por la persona que recoge, sino también por la que entrega; esto con el fin que tanto el proveedor como el cliente, puedan realizar trazabilidad al producto en devolución y además, sirva como soporte en caso tal que se presenten confusiones.</w:t>
+        <w:t xml:space="preserve">Los formatos elaborados en el momento de la devolución, deben estar firmados no solo por la persona que recoge, sino también por la que entrega; esto con el fin que tanto el proveedor como el cliente, puedan realizar trazabilidad al producto en devolución </w:t>
+      </w:r>
+      <w:proofErr w:type="gramStart"/>
+      <w:r>
+        <w:rPr>
+          <w:lang w:val="es-419" w:eastAsia="es-CO"/>
+        </w:rPr>
+        <w:t>y</w:t>
+      </w:r>
+      <w:proofErr w:type="gramEnd"/>
+      <w:r>
+        <w:rPr>
+          <w:lang w:val="es-419" w:eastAsia="es-CO"/>
+        </w:rPr>
+        <w:t xml:space="preserve"> además, sirva como soporte en caso tal que se presenten confusiones.</w:t>
       </w:r>
     </w:p>
     <w:p>
@@ -2274,7 +2290,6 @@
       </w:pPr>
       <w:bookmarkStart w:id="5" w:name="_Toc141719584"/>
       <w:r>
-        <w:lastRenderedPageBreak/>
         <w:t>Síntesis</w:t>
       </w:r>
       <w:bookmarkEnd w:id="5"/>
@@ -2358,7 +2373,6 @@
       </w:pPr>
       <w:bookmarkStart w:id="6" w:name="_Toc141719585"/>
       <w:r>
-        <w:lastRenderedPageBreak/>
         <w:t>Material complementario</w:t>
       </w:r>
       <w:bookmarkEnd w:id="6"/>
@@ -2621,7 +2635,6 @@
       </w:pPr>
       <w:bookmarkStart w:id="7" w:name="_Toc141719586"/>
       <w:r>
-        <w:lastRenderedPageBreak/>
         <w:t>Glosario</w:t>
       </w:r>
       <w:bookmarkEnd w:id="7"/>
@@ -2647,7 +2660,15 @@
         <w:t xml:space="preserve">Distribución externa: </w:t>
       </w:r>
       <w:r>
-        <w:t>se genera cuando los laboratorios fabricantes o distribuidores mayoristas, le venden productos a los minoristas. O cuando un servicio farmacéutico le vende un producto a un cliente.</w:t>
+        <w:t xml:space="preserve">se genera cuando los laboratorios fabricantes o distribuidores mayoristas, </w:t>
+      </w:r>
+      <w:proofErr w:type="gramStart"/>
+      <w:r>
+        <w:t>le</w:t>
+      </w:r>
+      <w:proofErr w:type="gramEnd"/>
+      <w:r>
+        <w:t xml:space="preserve"> venden productos a los minoristas. O cuando un servicio farmacéutico le vende un producto a un cliente.</w:t>
       </w:r>
     </w:p>
     <w:p>
@@ -2737,11 +2758,17 @@
     </w:p>
     <w:p>
       <w:pPr>
+        <w:rPr>
+          <w:lang w:val="es-419" w:eastAsia="es-CO"/>
+        </w:rPr>
+      </w:pPr>
+    </w:p>
+    <w:p>
+      <w:pPr>
         <w:pStyle w:val="Titulosgenerales"/>
       </w:pPr>
       <w:bookmarkStart w:id="8" w:name="_Toc141719587"/>
       <w:r>
-        <w:lastRenderedPageBreak/>
         <w:t>Referencias bibliográficas</w:t>
       </w:r>
       <w:bookmarkEnd w:id="8"/>
@@ -2898,6 +2925,28 @@
           <w:lang w:val="es-419" w:eastAsia="es-CO"/>
         </w:rPr>
       </w:pPr>
+    </w:p>
+    <w:p>
+      <w:pPr>
+        <w:rPr>
+          <w:b/>
+          <w:bCs/>
+          <w:sz w:val="36"/>
+          <w:szCs w:val="36"/>
+          <w:lang w:val="es-419" w:eastAsia="es-CO"/>
+        </w:rPr>
+      </w:pPr>
+    </w:p>
+    <w:p>
+      <w:pPr>
+        <w:rPr>
+          <w:b/>
+          <w:bCs/>
+          <w:sz w:val="36"/>
+          <w:szCs w:val="36"/>
+          <w:lang w:val="es-419" w:eastAsia="es-CO"/>
+        </w:rPr>
+      </w:pPr>
       <w:r>
         <w:rPr>
           <w:b/>
@@ -2906,7 +2955,6 @@
           <w:szCs w:val="36"/>
           <w:lang w:val="es-419" w:eastAsia="es-CO"/>
         </w:rPr>
-        <w:lastRenderedPageBreak/>
         <w:t>Créditos</w:t>
       </w:r>
     </w:p>
@@ -3364,12 +3412,21 @@
                 <w:szCs w:val="28"/>
               </w:rPr>
             </w:pPr>
+            <w:proofErr w:type="spellStart"/>
             <w:r>
               <w:rPr>
                 <w:sz w:val="28"/>
                 <w:szCs w:val="28"/>
               </w:rPr>
-              <w:t>Jhon Jairo Rodríguez Pérez</w:t>
+              <w:t>Jhon</w:t>
+            </w:r>
+            <w:proofErr w:type="spellEnd"/>
+            <w:r>
+              <w:rPr>
+                <w:sz w:val="28"/>
+                <w:szCs w:val="28"/>
+              </w:rPr>
+              <w:t xml:space="preserve"> Jairo Rodríguez Pérez</w:t>
             </w:r>
           </w:p>
         </w:tc>
@@ -3579,7 +3636,6 @@
                 <w:sz w:val="28"/>
                 <w:szCs w:val="28"/>
               </w:rPr>
-              <w:lastRenderedPageBreak/>
               <w:t>Jesús Antonio Vecino Valero</w:t>
             </w:r>
           </w:p>
@@ -3643,13 +3699,31 @@
                 <w:szCs w:val="28"/>
               </w:rPr>
             </w:pPr>
+            <w:proofErr w:type="spellStart"/>
             <w:r>
               <w:rPr>
                 <w:sz w:val="28"/>
                 <w:szCs w:val="28"/>
               </w:rPr>
-              <w:t>Jhon Jairo Urueta Alvarez</w:t>
-            </w:r>
+              <w:t>Jhon</w:t>
+            </w:r>
+            <w:proofErr w:type="spellEnd"/>
+            <w:r>
+              <w:rPr>
+                <w:sz w:val="28"/>
+                <w:szCs w:val="28"/>
+              </w:rPr>
+              <w:t xml:space="preserve"> Jairo Urueta </w:t>
+            </w:r>
+            <w:proofErr w:type="spellStart"/>
+            <w:r>
+              <w:rPr>
+                <w:sz w:val="28"/>
+                <w:szCs w:val="28"/>
+              </w:rPr>
+              <w:t>Alvarez</w:t>
+            </w:r>
+            <w:proofErr w:type="spellEnd"/>
           </w:p>
         </w:tc>
         <w:tc>
@@ -3670,8 +3744,17 @@
                 <w:sz w:val="28"/>
                 <w:szCs w:val="28"/>
               </w:rPr>
-              <w:t>Desarrollador fullstack</w:t>
-            </w:r>
+              <w:t xml:space="preserve">Desarrollador </w:t>
+            </w:r>
+            <w:proofErr w:type="spellStart"/>
+            <w:r>
+              <w:rPr>
+                <w:sz w:val="28"/>
+                <w:szCs w:val="28"/>
+              </w:rPr>
+              <w:t>fullstack</w:t>
+            </w:r>
+            <w:proofErr w:type="spellEnd"/>
           </w:p>
         </w:tc>
         <w:tc>
@@ -3858,8 +3941,17 @@
                 <w:sz w:val="28"/>
                 <w:szCs w:val="28"/>
               </w:rPr>
-              <w:t>Ernesto Navarro Jaimes</w:t>
-            </w:r>
+              <w:t xml:space="preserve">Ernesto Navarro </w:t>
+            </w:r>
+            <w:proofErr w:type="spellStart"/>
+            <w:r>
+              <w:rPr>
+                <w:sz w:val="28"/>
+                <w:szCs w:val="28"/>
+              </w:rPr>
+              <w:t>Jaimes</w:t>
+            </w:r>
+            <w:proofErr w:type="spellEnd"/>
           </w:p>
         </w:tc>
         <w:tc>
@@ -4066,14 +4158,23 @@
                 <w:szCs w:val="28"/>
               </w:rPr>
             </w:pPr>
+            <w:proofErr w:type="spellStart"/>
             <w:r>
               <w:rPr>
                 <w:rFonts w:asciiTheme="minorHAnsi" w:hAnsiTheme="minorHAnsi" w:cstheme="minorHAnsi"/>
                 <w:sz w:val="28"/>
                 <w:szCs w:val="28"/>
               </w:rPr>
-              <w:lastRenderedPageBreak/>
-              <w:t>Leyson Fabian Castaño Pérez</w:t>
+              <w:t>Leyson</w:t>
+            </w:r>
+            <w:proofErr w:type="spellEnd"/>
+            <w:r>
+              <w:rPr>
+                <w:rFonts w:asciiTheme="minorHAnsi" w:hAnsiTheme="minorHAnsi" w:cstheme="minorHAnsi"/>
+                <w:sz w:val="28"/>
+                <w:szCs w:val="28"/>
+              </w:rPr>
+              <w:t xml:space="preserve"> Fabian Castaño Pérez</w:t>
             </w:r>
           </w:p>
         </w:tc>
